--- a/database_architecture.docx
+++ b/database_architecture.docx
@@ -38,74 +38,44 @@
               <w:ind w:left="0"/>
             </w:pPr>
             <w:r>
-              <w:rPr>
-                <w:b/>
-              </w:rPr>
-              <w:t>EXAMPLE:</w:t>
-            </w:r>
-            <w:r>
-              <w:t xml:space="preserve"> MANY materials TO MANY projects </w:t>
-            </w:r>
-          </w:p>
-          <w:p>
-            <w:pPr>
-              <w:ind w:left="0"/>
-            </w:pPr>
-          </w:p>
-          <w:p>
-            <w:pPr>
-              <w:ind w:left="0"/>
-            </w:pPr>
-          </w:p>
-          <w:p>
-            <w:pPr>
-              <w:ind w:left="0"/>
-            </w:pPr>
-          </w:p>
-          <w:p>
-            <w:pPr>
-              <w:ind w:left="0"/>
-            </w:pPr>
-          </w:p>
-          <w:p>
-            <w:pPr>
-              <w:ind w:left="0"/>
-            </w:pPr>
-          </w:p>
-          <w:p>
-            <w:pPr>
-              <w:ind w:left="0"/>
-            </w:pPr>
-          </w:p>
-          <w:p>
-            <w:pPr>
-              <w:ind w:left="0"/>
-            </w:pPr>
-          </w:p>
-          <w:p>
-            <w:pPr>
-              <w:ind w:left="0"/>
-            </w:pPr>
-          </w:p>
-          <w:p>
-            <w:pPr>
-              <w:ind w:left="0"/>
-            </w:pPr>
-          </w:p>
-          <w:p>
-            <w:pPr>
-              <w:ind w:left="0"/>
-            </w:pPr>
-          </w:p>
-          <w:p>
-            <w:pPr>
-              <w:ind w:left="0"/>
-            </w:pPr>
-          </w:p>
-          <w:p>
-            <w:pPr>
-              <w:ind w:left="0"/>
-            </w:pPr>
+              <w:t>MANY employees TO MANY cases</w:t>
+            </w:r>
+          </w:p>
+          <w:p>
+            <w:pPr>
+              <w:ind w:left="0"/>
+            </w:pPr>
+            <w:r>
+              <w:t>ONE client</w:t>
+            </w:r>
+            <w:r>
+              <w:t xml:space="preserve"> TO MANY cases</w:t>
+            </w:r>
+          </w:p>
+          <w:p>
+            <w:pPr>
+              <w:ind w:left="0"/>
+            </w:pPr>
+            <w:r>
+              <w:t xml:space="preserve">MANY </w:t>
+            </w:r>
+            <w:r>
+              <w:t>specialists</w:t>
+            </w:r>
+            <w:r>
+              <w:t xml:space="preserve"> TO MANY </w:t>
+            </w:r>
+            <w:r>
+              <w:t>cases</w:t>
+            </w:r>
+          </w:p>
+          <w:p>
+            <w:pPr>
+              <w:ind w:left="0"/>
+            </w:pPr>
+            <w:r>
+              <w:t>MANY  cases TO MANY expenses</w:t>
+            </w:r>
           </w:p>
         </w:tc>
       </w:tr>
@@ -138,6 +108,9 @@
         </w:tc>
       </w:tr>
       <w:tr>
+        <w:trPr>
+          <w:trHeight w:val="1142"/>
+        </w:trPr>
         <w:tc>
           <w:tcPr>
             <w:tcW w:w="9576" w:type="dxa"/>
@@ -147,54 +120,86 @@
               <w:ind w:left="0"/>
             </w:pPr>
             <w:r>
-              <w:rPr>
-                <w:b/>
-              </w:rPr>
-              <w:t>EXAMPLE:</w:t>
-            </w:r>
-            <w:r>
-              <w:t xml:space="preserve"> ARTISTS, MATERIALS</w:t>
-            </w:r>
-          </w:p>
-          <w:p>
-            <w:pPr>
-              <w:ind w:left="0"/>
-            </w:pPr>
-          </w:p>
-          <w:p>
-            <w:pPr>
-              <w:ind w:left="0"/>
-            </w:pPr>
-          </w:p>
-          <w:p>
-            <w:pPr>
-              <w:ind w:left="0"/>
-            </w:pPr>
-          </w:p>
-          <w:p>
-            <w:pPr>
-              <w:ind w:left="0"/>
-            </w:pPr>
-          </w:p>
-          <w:p>
-            <w:pPr>
-              <w:ind w:left="0"/>
-            </w:pPr>
-          </w:p>
-          <w:p>
-            <w:pPr>
-              <w:ind w:left="0"/>
-            </w:pPr>
-          </w:p>
-          <w:p>
-            <w:pPr>
-              <w:ind w:left="0"/>
-            </w:pPr>
-          </w:p>
-          <w:p>
-            <w:pPr>
-              <w:ind w:left="0"/>
-            </w:pPr>
+              <w:t xml:space="preserve">CLIENTS, </w:t>
+            </w:r>
+            <w:r>
+              <w:t xml:space="preserve">EMPLOYEES, </w:t>
+            </w:r>
+            <w:r>
+              <w:t>CASE</w:t>
+            </w:r>
+            <w:r>
+              <w:t>, SPECIALISTS</w:t>
+            </w:r>
+            <w:r>
+              <w:t>, CASE_EMPLOYEE</w:t>
+            </w:r>
+            <w:r>
+              <w:t>, CASE_SPECIALIST</w:t>
+            </w:r>
+            <w:r>
+              <w:t>, CASE_EXPENSES</w:t>
+            </w:r>
+          </w:p>
+          <w:p>
+            <w:pPr>
+              <w:ind w:left="0"/>
+            </w:pPr>
+            <w:r>
+              <w:br/>
+              <w:t>LOOKUPS:</w:t>
+            </w:r>
+          </w:p>
+          <w:p>
+            <w:pPr>
+              <w:ind w:left="0"/>
+            </w:pPr>
+            <w:r>
+              <w:t>CLIENT_STATUS</w:t>
+            </w:r>
+          </w:p>
+          <w:p>
+            <w:pPr>
+              <w:ind w:left="0"/>
+            </w:pPr>
+            <w:r>
+              <w:t>CLIENT_SUFFIX</w:t>
+            </w:r>
+          </w:p>
+          <w:p>
+            <w:pPr>
+              <w:ind w:left="0"/>
+            </w:pPr>
+            <w:r>
+              <w:t>EMPLOYEE_TYPE</w:t>
+            </w:r>
+          </w:p>
+          <w:p>
+            <w:pPr>
+              <w:ind w:left="0"/>
+            </w:pPr>
+            <w:r>
+              <w:t>CASE_</w:t>
+            </w:r>
+            <w:r>
+              <w:t>TYPE</w:t>
+            </w:r>
+          </w:p>
+          <w:p>
+            <w:pPr>
+              <w:ind w:left="0"/>
+            </w:pPr>
+            <w:r>
+              <w:t>SPECIALIST_TYPE</w:t>
+            </w:r>
+          </w:p>
+          <w:p>
+            <w:pPr>
+              <w:ind w:left="0"/>
+            </w:pPr>
+            <w:r>
+              <w:t>EXPENSE_TYPES</w:t>
+            </w:r>
           </w:p>
         </w:tc>
       </w:tr>
@@ -239,16 +244,80 @@
               <w:rPr>
                 <w:b/>
               </w:rPr>
-              <w:t>EXAMPLE:</w:t>
-            </w:r>
-            <w:r>
-              <w:t xml:space="preserve">  </w:t>
-            </w:r>
+              <w:t>CLIENTS</w:t>
+            </w:r>
+            <w:r>
+              <w:t>(</w:t>
+            </w:r>
+            <w:r>
+              <w:rPr>
+                <w:u w:val="single"/>
+              </w:rPr>
+              <w:t>CLIENT_ID,</w:t>
+            </w:r>
+            <w:r>
+              <w:t xml:space="preserve"> </w:t>
+            </w:r>
+            <w:r>
+              <w:t>,,,CLIENT_STATUS_ID, CLIENT_SUFFIX_ID</w:t>
+            </w:r>
+          </w:p>
+          <w:p>
+            <w:pPr>
+              <w:ind w:left="0"/>
+            </w:pPr>
+            <w:r>
+              <w:t xml:space="preserve">   </w:t>
+            </w:r>
+            <w:r>
+              <w:t xml:space="preserve">   </w:t>
+            </w:r>
+            <w:r>
+              <w:t>PK CLIENT_ID</w:t>
+            </w:r>
+          </w:p>
+          <w:p>
+            <w:pPr>
+              <w:ind w:left="0"/>
+            </w:pPr>
+            <w:r>
+              <w:t xml:space="preserve">      FK CLIENT_STATUS_ID </w:t>
+            </w:r>
+            <w:r>
+              <w:sym w:font="Wingdings" w:char="F0E8"/>
+            </w:r>
+            <w:r>
+              <w:t xml:space="preserve"> CLIENT_STATUS</w:t>
+            </w:r>
+          </w:p>
+          <w:p>
+            <w:pPr>
+              <w:ind w:left="0"/>
+            </w:pPr>
+            <w:r>
+              <w:t xml:space="preserve">      FK CLIENT_SUFFIX_ID </w:t>
+            </w:r>
+            <w:r>
+              <w:sym w:font="Wingdings" w:char="F0E8"/>
+            </w:r>
+            <w:r>
+              <w:t xml:space="preserve"> CLIENT_SUFFIX</w:t>
+            </w:r>
+          </w:p>
+          <w:p>
+            <w:pPr>
+              <w:ind w:left="0"/>
+            </w:pPr>
+          </w:p>
+          <w:p>
+            <w:pPr>
+              <w:ind w:left="0"/>
+            </w:pPr>
             <w:r>
               <w:rPr>
                 <w:b/>
               </w:rPr>
-              <w:t>PROJECTS</w:t>
+              <w:t>CLIENT_STATUS</w:t>
             </w:r>
             <w:r>
               <w:t>(</w:t>
@@ -257,129 +326,628 @@
               <w:rPr>
                 <w:u w:val="single"/>
               </w:rPr>
-              <w:t>PROJECT_ID</w:t>
-            </w:r>
-            <w:r>
-              <w:t>, PROMISE_DATE, COMPLETED_DATE, ORDER_ID)</w:t>
-            </w:r>
-          </w:p>
-          <w:p>
-            <w:pPr>
-              <w:ind w:left="720"/>
-            </w:pPr>
-            <w:r>
-              <w:t xml:space="preserve">             FK ORDER_ID </w:t>
+              <w:t>CLIENT_STATUS_ID</w:t>
+            </w:r>
+            <w:r>
+              <w:t>,</w:t>
+            </w:r>
+            <w:r>
+              <w:t>,</w:t>
+            </w:r>
+          </w:p>
+          <w:p>
+            <w:pPr>
+              <w:ind w:left="0"/>
+            </w:pPr>
+            <w:r>
+              <w:t xml:space="preserve">      PK CLIENT_STATUS_ID</w:t>
+            </w:r>
+          </w:p>
+          <w:p>
+            <w:pPr>
+              <w:ind w:left="0"/>
+            </w:pPr>
+          </w:p>
+          <w:p>
+            <w:pPr>
+              <w:ind w:left="0"/>
+            </w:pPr>
+            <w:r>
+              <w:rPr>
+                <w:b/>
+              </w:rPr>
+              <w:t>CLIENT_SUFFIX</w:t>
+            </w:r>
+            <w:r>
+              <w:t>(</w:t>
+            </w:r>
+            <w:r>
+              <w:rPr>
+                <w:u w:val="single"/>
+              </w:rPr>
+              <w:t>CLIENT_SUFFIX_ID,</w:t>
+            </w:r>
+            <w:r>
+              <w:t xml:space="preserve"> </w:t>
+            </w:r>
+          </w:p>
+          <w:p>
+            <w:pPr>
+              <w:ind w:left="0"/>
+            </w:pPr>
+            <w:r>
+              <w:t xml:space="preserve">      PK CLIENT_SUFFIX_ID</w:t>
+            </w:r>
+          </w:p>
+          <w:p>
+            <w:pPr>
+              <w:ind w:left="0"/>
+            </w:pPr>
+          </w:p>
+          <w:p>
+            <w:pPr>
+              <w:ind w:left="0"/>
+            </w:pPr>
+            <w:r>
+              <w:rPr>
+                <w:b/>
+              </w:rPr>
+              <w:t>EMPLOYEES</w:t>
+            </w:r>
+            <w:r>
+              <w:t>(</w:t>
+            </w:r>
+            <w:r>
+              <w:rPr>
+                <w:u w:val="single"/>
+              </w:rPr>
+              <w:t>EMPLOYEE_ID,</w:t>
+            </w:r>
+            <w:r>
+              <w:t>,,,EMPLOYEE_TYPE_ID</w:t>
+            </w:r>
+          </w:p>
+          <w:p>
+            <w:pPr>
+              <w:ind w:left="0"/>
+            </w:pPr>
+            <w:r>
+              <w:t xml:space="preserve">    PK EMPLOYEE_ID</w:t>
+            </w:r>
+          </w:p>
+          <w:p>
+            <w:pPr>
+              <w:ind w:left="0"/>
+            </w:pPr>
+            <w:r>
+              <w:t xml:space="preserve">    FK EMPLOYEE_TYPE_ID  </w:t>
             </w:r>
             <w:r>
               <w:sym w:font="Wingdings" w:char="F0E8"/>
             </w:r>
             <w:r>
-              <w:t xml:space="preserve"> ORDERS</w:t>
-            </w:r>
-          </w:p>
-          <w:p>
-            <w:pPr>
-              <w:ind w:left="0"/>
-            </w:pPr>
-          </w:p>
-          <w:p>
-            <w:pPr>
-              <w:ind w:left="0"/>
-            </w:pPr>
-          </w:p>
-          <w:p>
-            <w:pPr>
-              <w:ind w:left="0"/>
-            </w:pPr>
-          </w:p>
-          <w:p>
-            <w:pPr>
-              <w:ind w:left="0"/>
-            </w:pPr>
-          </w:p>
-          <w:p>
-            <w:pPr>
-              <w:ind w:left="0"/>
-            </w:pPr>
-          </w:p>
-          <w:p>
-            <w:pPr>
-              <w:ind w:left="0"/>
-            </w:pPr>
-          </w:p>
-          <w:p>
-            <w:pPr>
-              <w:ind w:left="0"/>
-            </w:pPr>
-          </w:p>
-          <w:p>
-            <w:pPr>
-              <w:ind w:left="0"/>
-            </w:pPr>
-          </w:p>
-          <w:p>
-            <w:pPr>
-              <w:ind w:left="0"/>
-            </w:pPr>
-          </w:p>
-          <w:p>
-            <w:pPr>
-              <w:ind w:left="0"/>
-            </w:pPr>
-          </w:p>
-          <w:p>
-            <w:pPr>
-              <w:ind w:left="0"/>
-            </w:pPr>
-          </w:p>
-          <w:p>
-            <w:pPr>
-              <w:ind w:left="0"/>
-            </w:pPr>
-          </w:p>
-          <w:p>
-            <w:pPr>
-              <w:ind w:left="0"/>
-            </w:pPr>
-          </w:p>
-          <w:p>
-            <w:pPr>
-              <w:ind w:left="0"/>
-            </w:pPr>
-          </w:p>
-          <w:p>
-            <w:pPr>
-              <w:ind w:left="0"/>
-            </w:pPr>
-          </w:p>
-          <w:p>
-            <w:pPr>
-              <w:ind w:left="0"/>
-            </w:pPr>
-          </w:p>
-          <w:p>
-            <w:pPr>
-              <w:ind w:left="0"/>
-            </w:pPr>
-          </w:p>
-          <w:p>
-            <w:pPr>
-              <w:ind w:left="0"/>
-            </w:pPr>
-          </w:p>
-          <w:p>
-            <w:pPr>
-              <w:ind w:left="0"/>
-            </w:pPr>
-          </w:p>
-          <w:p>
-            <w:pPr>
-              <w:ind w:left="0"/>
-            </w:pPr>
-          </w:p>
-          <w:p>
-            <w:pPr>
-              <w:ind w:left="0"/>
+              <w:t xml:space="preserve"> </w:t>
+            </w:r>
+            <w:r>
+              <w:t>EMPLOYEE_TYPE</w:t>
+            </w:r>
+          </w:p>
+          <w:p>
+            <w:pPr>
+              <w:ind w:left="0"/>
+            </w:pPr>
+          </w:p>
+          <w:p>
+            <w:pPr>
+              <w:ind w:left="0"/>
+              <w:rPr>
+                <w:u w:val="single"/>
+              </w:rPr>
+            </w:pPr>
+            <w:r>
+              <w:rPr>
+                <w:b/>
+              </w:rPr>
+              <w:t>EMPLOYEE_TYPE</w:t>
+            </w:r>
+            <w:r>
+              <w:t>(</w:t>
+            </w:r>
+            <w:r>
+              <w:rPr>
+                <w:u w:val="single"/>
+              </w:rPr>
+              <w:t>EMPLOYEE_TYPE_ID,</w:t>
+            </w:r>
+          </w:p>
+          <w:p>
+            <w:pPr>
+              <w:ind w:left="0"/>
+            </w:pPr>
+            <w:r>
+              <w:t xml:space="preserve">     PK EMPLOYEE_TYPE_ID</w:t>
+            </w:r>
+          </w:p>
+          <w:p>
+            <w:pPr>
+              <w:ind w:left="0"/>
+            </w:pPr>
+          </w:p>
+          <w:p>
+            <w:pPr>
+              <w:ind w:left="0"/>
+            </w:pPr>
+            <w:r>
+              <w:rPr>
+                <w:b/>
+              </w:rPr>
+              <w:t>CASE</w:t>
+            </w:r>
+            <w:r>
+              <w:t>(</w:t>
+            </w:r>
+            <w:r>
+              <w:rPr>
+                <w:u w:val="single"/>
+              </w:rPr>
+              <w:t>CASE_ID</w:t>
+            </w:r>
+            <w:r>
+              <w:t>,</w:t>
+            </w:r>
+            <w:r>
+              <w:t>,,,</w:t>
+            </w:r>
+            <w:r>
+              <w:t>CASE_CATEGORY_ID</w:t>
+            </w:r>
+            <w:r>
+              <w:t>, CLIENT_ID</w:t>
+            </w:r>
+          </w:p>
+          <w:p>
+            <w:pPr>
+              <w:ind w:left="0"/>
+            </w:pPr>
+            <w:r>
+              <w:t xml:space="preserve">     PK CASE_ID</w:t>
+            </w:r>
+          </w:p>
+          <w:p>
+            <w:pPr>
+              <w:ind w:left="0"/>
+            </w:pPr>
+            <w:r>
+              <w:t xml:space="preserve">     FK CASE_CATEGORY_ID </w:t>
+            </w:r>
+            <w:r>
+              <w:sym w:font="Wingdings" w:char="F0E8"/>
+            </w:r>
+            <w:r>
+              <w:t xml:space="preserve"> CASE_CATEGORIES</w:t>
+            </w:r>
+          </w:p>
+          <w:p>
+            <w:pPr>
+              <w:ind w:left="0"/>
+            </w:pPr>
+            <w:r>
+              <w:t xml:space="preserve">     FK CLIENT_ID </w:t>
+            </w:r>
+            <w:r>
+              <w:sym w:font="Wingdings" w:char="F0E8"/>
+            </w:r>
+            <w:r>
+              <w:t xml:space="preserve"> CLIENTS</w:t>
+            </w:r>
+          </w:p>
+          <w:p>
+            <w:pPr>
+              <w:ind w:left="0"/>
+            </w:pPr>
+          </w:p>
+          <w:p>
+            <w:pPr>
+              <w:ind w:left="0"/>
+            </w:pPr>
+            <w:r>
+              <w:rPr>
+                <w:b/>
+              </w:rPr>
+              <w:t>CASE_</w:t>
+            </w:r>
+            <w:r>
+              <w:rPr>
+                <w:b/>
+              </w:rPr>
+              <w:t>TYPE</w:t>
+            </w:r>
+            <w:r>
+              <w:t>(</w:t>
+            </w:r>
+            <w:r>
+              <w:rPr>
+                <w:u w:val="single"/>
+              </w:rPr>
+              <w:t>CASE_CATEGORY_ID</w:t>
+            </w:r>
+            <w:r>
+              <w:t>,</w:t>
+            </w:r>
+            <w:r>
+              <w:t xml:space="preserve"> TITLE</w:t>
+            </w:r>
+            <w:r>
+              <w:t>,</w:t>
+            </w:r>
+            <w:r>
+              <w:t xml:space="preserve"> AMOUNT</w:t>
+            </w:r>
+          </w:p>
+          <w:p>
+            <w:pPr>
+              <w:ind w:left="0"/>
+            </w:pPr>
+            <w:r>
+              <w:t xml:space="preserve">    PK CASE_CATEGORY_ID</w:t>
+            </w:r>
+          </w:p>
+          <w:p>
+            <w:pPr>
+              <w:ind w:left="0"/>
+            </w:pPr>
+          </w:p>
+          <w:p>
+            <w:pPr>
+              <w:ind w:left="0"/>
+            </w:pPr>
+            <w:r>
+              <w:rPr>
+                <w:b/>
+              </w:rPr>
+              <w:t>SPECIALISTS</w:t>
+            </w:r>
+            <w:r>
+              <w:t>(</w:t>
+            </w:r>
+            <w:r>
+              <w:rPr>
+                <w:u w:val="single"/>
+              </w:rPr>
+              <w:t>SPECIALIST_ID</w:t>
+            </w:r>
+            <w:r>
+              <w:t>,,,SPECIALIST_TYPE_ID</w:t>
+            </w:r>
+          </w:p>
+          <w:p>
+            <w:pPr>
+              <w:ind w:left="0"/>
+            </w:pPr>
+            <w:r>
+              <w:t xml:space="preserve">    PK SPECIALIST_ID</w:t>
+            </w:r>
+          </w:p>
+          <w:p>
+            <w:pPr>
+              <w:ind w:left="0"/>
+            </w:pPr>
+            <w:r>
+              <w:t xml:space="preserve">    FK SPECIALIST_TYPE_ID </w:t>
+            </w:r>
+            <w:r>
+              <w:sym w:font="Wingdings" w:char="F0E8"/>
+            </w:r>
+            <w:r>
+              <w:t xml:space="preserve"> SPECIALIST_TYPE</w:t>
+            </w:r>
+          </w:p>
+          <w:p>
+            <w:pPr>
+              <w:ind w:left="0"/>
+            </w:pPr>
+          </w:p>
+          <w:p>
+            <w:pPr>
+              <w:ind w:left="0"/>
+            </w:pPr>
+            <w:r>
+              <w:rPr>
+                <w:b/>
+              </w:rPr>
+              <w:t>SPECIALIST_TYPE</w:t>
+            </w:r>
+            <w:r>
+              <w:t>(</w:t>
+            </w:r>
+            <w:r>
+              <w:rPr>
+                <w:u w:val="single"/>
+              </w:rPr>
+              <w:t>SPECIALIST_TYPE_ID</w:t>
+            </w:r>
+            <w:r>
+              <w:t>)</w:t>
+            </w:r>
+          </w:p>
+          <w:p>
+            <w:pPr>
+              <w:ind w:left="0"/>
+            </w:pPr>
+            <w:r>
+              <w:t xml:space="preserve">   PK SPECIALIST_TYPE_ID</w:t>
+            </w:r>
+          </w:p>
+          <w:p>
+            <w:pPr>
+              <w:ind w:left="0"/>
+            </w:pPr>
+          </w:p>
+          <w:p>
+            <w:pPr>
+              <w:ind w:left="0"/>
+            </w:pPr>
+            <w:r>
+              <w:rPr>
+                <w:b/>
+              </w:rPr>
+              <w:t>EXPENSE_TYPES</w:t>
+            </w:r>
+            <w:r>
+              <w:t>(</w:t>
+            </w:r>
+            <w:r>
+              <w:rPr>
+                <w:u w:val="single"/>
+              </w:rPr>
+              <w:t>EXPENSE_TYPE_ID</w:t>
+            </w:r>
+            <w:r>
+              <w:t>)</w:t>
+            </w:r>
+          </w:p>
+          <w:p>
+            <w:pPr>
+              <w:ind w:left="0"/>
+            </w:pPr>
+            <w:r>
+              <w:t xml:space="preserve">   PK EXPENSE_TYPE_ID</w:t>
+            </w:r>
+          </w:p>
+          <w:p>
+            <w:pPr>
+              <w:ind w:left="0"/>
+            </w:pPr>
+          </w:p>
+          <w:p>
+            <w:pPr>
+              <w:ind w:left="0"/>
+            </w:pPr>
+            <w:r>
+              <w:rPr>
+                <w:b/>
+              </w:rPr>
+              <w:t>CASE_EMPLOYEE</w:t>
+            </w:r>
+            <w:r>
+              <w:t>(</w:t>
+            </w:r>
+            <w:r>
+              <w:rPr>
+                <w:u w:val="single"/>
+              </w:rPr>
+              <w:t>CASE_ID, EMPLOYEE_ID,</w:t>
+            </w:r>
+            <w:r>
+              <w:t xml:space="preserve"> RATE)</w:t>
+            </w:r>
+          </w:p>
+          <w:p>
+            <w:pPr>
+              <w:ind w:left="0"/>
+            </w:pPr>
+            <w:r>
+              <w:t xml:space="preserve">   PK CASE_ID</w:t>
+            </w:r>
+          </w:p>
+          <w:p>
+            <w:pPr>
+              <w:ind w:left="0"/>
+            </w:pPr>
+            <w:r>
+              <w:t xml:space="preserve">   PK EMPLOYEE_ID</w:t>
+            </w:r>
+          </w:p>
+          <w:p>
+            <w:pPr>
+              <w:ind w:left="0"/>
+            </w:pPr>
+          </w:p>
+          <w:p>
+            <w:pPr>
+              <w:ind w:left="0"/>
+            </w:pPr>
+            <w:r>
+              <w:rPr>
+                <w:b/>
+              </w:rPr>
+              <w:t>CASE_SPECIALIST</w:t>
+            </w:r>
+            <w:r>
+              <w:t>(</w:t>
+            </w:r>
+            <w:r>
+              <w:rPr>
+                <w:u w:val="single"/>
+              </w:rPr>
+              <w:t>CASE_ID, SPECIALIST_ID</w:t>
+            </w:r>
+            <w:r>
+              <w:t>, RATE</w:t>
+            </w:r>
+            <w:r>
+              <w:t>)</w:t>
+            </w:r>
+          </w:p>
+          <w:p>
+            <w:pPr>
+              <w:ind w:left="0"/>
+            </w:pPr>
+            <w:r>
+              <w:t xml:space="preserve">   PK CASE_ID</w:t>
+            </w:r>
+          </w:p>
+          <w:p>
+            <w:pPr>
+              <w:ind w:left="0"/>
+            </w:pPr>
+            <w:r>
+              <w:t xml:space="preserve">   PK EMPLOYEE_ID</w:t>
+            </w:r>
+          </w:p>
+          <w:p>
+            <w:pPr>
+              <w:ind w:left="0"/>
+            </w:pPr>
+          </w:p>
+          <w:p>
+            <w:pPr>
+              <w:ind w:left="0"/>
+            </w:pPr>
+            <w:r>
+              <w:rPr>
+                <w:b/>
+              </w:rPr>
+              <w:t>CASE_EXPENSES</w:t>
+            </w:r>
+            <w:r>
+              <w:t>(</w:t>
+            </w:r>
+            <w:r>
+              <w:rPr>
+                <w:u w:val="single"/>
+              </w:rPr>
+              <w:t>CASE_ID, EXPENSE_ID</w:t>
+            </w:r>
+            <w:r>
+              <w:rPr>
+                <w:u w:val="single"/>
+              </w:rPr>
+              <w:t>,</w:t>
+            </w:r>
+            <w:r>
+              <w:t xml:space="preserve"> RATE)</w:t>
+            </w:r>
+          </w:p>
+          <w:p>
+            <w:pPr>
+              <w:ind w:left="0"/>
+            </w:pPr>
+            <w:r>
+              <w:t xml:space="preserve">   PK CASE_ID</w:t>
+            </w:r>
+          </w:p>
+          <w:p>
+            <w:pPr>
+              <w:ind w:left="0"/>
+            </w:pPr>
+            <w:r>
+              <w:t xml:space="preserve">   PK EXPENSE_ID</w:t>
+            </w:r>
+          </w:p>
+          <w:p>
+            <w:pPr>
+              <w:ind w:left="0"/>
+            </w:pPr>
+          </w:p>
+          <w:p>
+            <w:pPr>
+              <w:ind w:left="0"/>
+            </w:pPr>
+          </w:p>
+          <w:p>
+            <w:pPr>
+              <w:ind w:left="0"/>
+            </w:pPr>
+          </w:p>
+          <w:p>
+            <w:pPr>
+              <w:ind w:left="0"/>
+            </w:pPr>
+          </w:p>
+          <w:p>
+            <w:pPr>
+              <w:ind w:left="0"/>
+            </w:pPr>
+          </w:p>
+          <w:p>
+            <w:pPr>
+              <w:ind w:left="0"/>
+            </w:pPr>
+          </w:p>
+          <w:p>
+            <w:pPr>
+              <w:ind w:left="0"/>
+            </w:pPr>
+          </w:p>
+          <w:p>
+            <w:pPr>
+              <w:ind w:left="0"/>
+            </w:pPr>
+          </w:p>
+          <w:p>
+            <w:pPr>
+              <w:ind w:left="0"/>
+            </w:pPr>
+          </w:p>
+          <w:p>
+            <w:pPr>
+              <w:ind w:left="0"/>
+            </w:pPr>
+          </w:p>
+          <w:p>
+            <w:pPr>
+              <w:ind w:left="0"/>
+            </w:pPr>
+          </w:p>
+          <w:p>
+            <w:pPr>
+              <w:ind w:left="0"/>
+            </w:pPr>
+          </w:p>
+          <w:p>
+            <w:pPr>
+              <w:ind w:left="0"/>
+            </w:pPr>
+          </w:p>
+          <w:p>
+            <w:pPr>
+              <w:ind w:left="0"/>
+            </w:pPr>
+          </w:p>
+          <w:p>
+            <w:pPr>
+              <w:ind w:left="0"/>
+            </w:pPr>
+          </w:p>
+          <w:p>
+            <w:pPr>
+              <w:ind w:left="0"/>
+            </w:pPr>
+          </w:p>
+        </w:tc>
+      </w:tr>
+      <w:tr>
+        <w:tc>
+          <w:tcPr>
+            <w:tcW w:w="9576" w:type="dxa"/>
+          </w:tcPr>
+          <w:p>
+            <w:pPr>
+              <w:ind w:left="0"/>
+              <w:rPr>
+                <w:b/>
+              </w:rPr>
             </w:pPr>
           </w:p>
         </w:tc>

--- a/database_architecture.docx
+++ b/database_architecture.docx
@@ -1,13 +1,13 @@
 
 <file path=word/document.xml><?xml version="1.0" encoding="utf-8"?>
-<w:document xmlns:ve="http://schemas.openxmlformats.org/markup-compatibility/2006" xmlns:o="urn:schemas-microsoft-com:office:office" xmlns:r="http://schemas.openxmlformats.org/officeDocument/2006/relationships" xmlns:m="http://schemas.openxmlformats.org/officeDocument/2006/math" xmlns:v="urn:schemas-microsoft-com:vml" xmlns:wp="http://schemas.openxmlformats.org/drawingml/2006/wordprocessingDrawing" xmlns:w10="urn:schemas-microsoft-com:office:word" xmlns:w="http://schemas.openxmlformats.org/wordprocessingml/2006/main" xmlns:wne="http://schemas.microsoft.com/office/word/2006/wordml">
+<w:document xmlns:wpc="http://schemas.microsoft.com/office/word/2010/wordprocessingCanvas" xmlns:mc="http://schemas.openxmlformats.org/markup-compatibility/2006" xmlns:o="urn:schemas-microsoft-com:office:office" xmlns:r="http://schemas.openxmlformats.org/officeDocument/2006/relationships" xmlns:m="http://schemas.openxmlformats.org/officeDocument/2006/math" xmlns:v="urn:schemas-microsoft-com:vml" xmlns:wp14="http://schemas.microsoft.com/office/word/2010/wordprocessingDrawing" xmlns:wp="http://schemas.openxmlformats.org/drawingml/2006/wordprocessingDrawing" xmlns:w10="urn:schemas-microsoft-com:office:word" xmlns:w="http://schemas.openxmlformats.org/wordprocessingml/2006/main" xmlns:w14="http://schemas.microsoft.com/office/word/2010/wordml" xmlns:wpg="http://schemas.microsoft.com/office/word/2010/wordprocessingGroup" xmlns:wpi="http://schemas.microsoft.com/office/word/2010/wordprocessingInk" xmlns:wne="http://schemas.microsoft.com/office/word/2006/wordml" xmlns:wps="http://schemas.microsoft.com/office/word/2010/wordprocessingShape" mc:Ignorable="w14 wp14">
   <w:body>
     <w:tbl>
       <w:tblPr>
         <w:tblStyle w:val="TableGrid"/>
         <w:tblW w:w="0" w:type="auto"/>
         <w:tblInd w:w="216" w:type="dxa"/>
-        <w:tblLook w:val="04A0"/>
+        <w:tblLook w:val="04A0" w:firstRow="1" w:lastRow="0" w:firstColumn="1" w:lastColumn="0" w:noHBand="0" w:noVBand="1"/>
       </w:tblPr>
       <w:tblGrid>
         <w:gridCol w:w="9576"/>
@@ -86,7 +86,7 @@
         <w:tblStyle w:val="TableGrid"/>
         <w:tblW w:w="0" w:type="auto"/>
         <w:tblInd w:w="216" w:type="dxa"/>
-        <w:tblLook w:val="04A0"/>
+        <w:tblLook w:val="04A0" w:firstRow="1" w:lastRow="0" w:firstColumn="1" w:lastColumn="0" w:noHBand="0" w:noVBand="1"/>
       </w:tblPr>
       <w:tblGrid>
         <w:gridCol w:w="9576"/>
@@ -210,7 +210,7 @@
         <w:tblStyle w:val="TableGrid"/>
         <w:tblW w:w="0" w:type="auto"/>
         <w:tblInd w:w="216" w:type="dxa"/>
-        <w:tblLook w:val="04A0"/>
+        <w:tblLook w:val="04A0" w:firstRow="1" w:lastRow="0" w:firstColumn="1" w:lastColumn="0" w:noHBand="0" w:noVBand="1"/>
       </w:tblPr>
       <w:tblGrid>
         <w:gridCol w:w="9576"/>
@@ -802,7 +802,13 @@
               <w:ind w:left="0"/>
             </w:pPr>
             <w:r>
-              <w:t xml:space="preserve">   PK EMPLOYEE_ID</w:t>
+              <w:t xml:space="preserve">   PK </w:t>
+            </w:r>
+            <w:r>
+              <w:t>SPECIALIST</w:t>
+            </w:r>
+            <w:r>
+              <w:t>_ID</w:t>
             </w:r>
           </w:p>
           <w:p>
@@ -827,12 +833,26 @@
               <w:rPr>
                 <w:u w:val="single"/>
               </w:rPr>
-              <w:t>CASE_ID, EXPENSE_ID</w:t>
+              <w:t>CASE_ID, EXPENSE_</w:t>
             </w:r>
             <w:r>
               <w:rPr>
                 <w:u w:val="single"/>
               </w:rPr>
+              <w:t>TYPE_</w:t>
+            </w:r>
+            <w:bookmarkStart w:id="0" w:name="_GoBack"/>
+            <w:bookmarkEnd w:id="0"/>
+            <w:r>
+              <w:rPr>
+                <w:u w:val="single"/>
+              </w:rPr>
+              <w:t>ID</w:t>
+            </w:r>
+            <w:r>
+              <w:rPr>
+                <w:u w:val="single"/>
+              </w:rPr>
               <w:t>,</w:t>
             </w:r>
             <w:r>
@@ -852,7 +872,13 @@
               <w:ind w:left="0"/>
             </w:pPr>
             <w:r>
-              <w:t xml:space="preserve">   PK EXPENSE_ID</w:t>
+              <w:t xml:space="preserve">   PK EXPENSE</w:t>
+            </w:r>
+            <w:r>
+              <w:t>_TYPE</w:t>
+            </w:r>
+            <w:r>
+              <w:t>_ID</w:t>
             </w:r>
           </w:p>
           <w:p>
@@ -1130,7 +1156,7 @@
                     </pic:cNvPicPr>
                   </pic:nvPicPr>
                   <pic:blipFill>
-                    <a:blip r:embed="rId4"/>
+                    <a:blip r:embed="rId5"/>
                     <a:srcRect/>
                     <a:stretch>
                       <a:fillRect/>
@@ -1194,7 +1220,7 @@
 </file>
 
 <file path=word/styles.xml><?xml version="1.0" encoding="utf-8"?>
-<w:styles xmlns:r="http://schemas.openxmlformats.org/officeDocument/2006/relationships" xmlns:w="http://schemas.openxmlformats.org/wordprocessingml/2006/main">
+<w:styles xmlns:mc="http://schemas.openxmlformats.org/markup-compatibility/2006" xmlns:r="http://schemas.openxmlformats.org/officeDocument/2006/relationships" xmlns:w="http://schemas.openxmlformats.org/wordprocessingml/2006/main" xmlns:w14="http://schemas.microsoft.com/office/word/2010/wordml" mc:Ignorable="w14">
   <w:docDefaults>
     <w:rPrDefault>
       <w:rPr>
@@ -1369,7 +1395,6 @@
     <w:uiPriority w:val="99"/>
     <w:semiHidden/>
     <w:unhideWhenUsed/>
-    <w:qFormat/>
     <w:tblPr>
       <w:tblInd w:w="0" w:type="dxa"/>
       <w:tblCellMar>
@@ -1439,6 +1464,196 @@
       <w:sz w:val="16"/>
       <w:szCs w:val="16"/>
     </w:rPr>
+  </w:style>
+</w:styles>
+</file>
+
+<file path=word/stylesWithEffects.xml><?xml version="1.0" encoding="utf-8"?>
+<w:styles xmlns:wpc="http://schemas.microsoft.com/office/word/2010/wordprocessingCanvas" xmlns:mc="http://schemas.openxmlformats.org/markup-compatibility/2006" xmlns:o="urn:schemas-microsoft-com:office:office" xmlns:r="http://schemas.openxmlformats.org/officeDocument/2006/relationships" xmlns:m="http://schemas.openxmlformats.org/officeDocument/2006/math" xmlns:v="urn:schemas-microsoft-com:vml" xmlns:wp14="http://schemas.microsoft.com/office/word/2010/wordprocessingDrawing" xmlns:wp="http://schemas.openxmlformats.org/drawingml/2006/wordprocessingDrawing" xmlns:w10="urn:schemas-microsoft-com:office:word" xmlns:w="http://schemas.openxmlformats.org/wordprocessingml/2006/main" xmlns:w14="http://schemas.microsoft.com/office/word/2010/wordml" xmlns:wpg="http://schemas.microsoft.com/office/word/2010/wordprocessingGroup" xmlns:wpi="http://schemas.microsoft.com/office/word/2010/wordprocessingInk" xmlns:wne="http://schemas.microsoft.com/office/word/2006/wordml" xmlns:wps="http://schemas.microsoft.com/office/word/2010/wordprocessingShape" mc:Ignorable="w14 wp14">
+  <w:docDefaults>
+    <w:rPrDefault>
+      <w:rPr>
+        <w:rFonts w:asciiTheme="minorHAnsi" w:eastAsiaTheme="minorEastAsia" w:hAnsiTheme="minorHAnsi" w:cstheme="minorBidi"/>
+        <w:sz w:val="22"/>
+        <w:szCs w:val="22"/>
+        <w:lang w:val="en-US" w:eastAsia="en-US" w:bidi="ar-SA"/>
+      </w:rPr>
+    </w:rPrDefault>
+    <w:pPrDefault>
+      <w:pPr>
+        <w:spacing w:after="200" w:line="276" w:lineRule="auto"/>
+      </w:pPr>
+    </w:pPrDefault>
+  </w:docDefaults>
+  <w:latentStyles w:defLockedState="0" w:defUIPriority="99" w:defSemiHidden="1" w:defUnhideWhenUsed="1" w:defQFormat="0" w:count="267">
+    <w:lsdException w:name="Normal" w:semiHidden="0" w:uiPriority="0" w:unhideWhenUsed="0" w:qFormat="1"/>
+    <w:lsdException w:name="heading 1" w:semiHidden="0" w:uiPriority="9" w:unhideWhenUsed="0" w:qFormat="1"/>
+    <w:lsdException w:name="heading 2" w:uiPriority="9" w:qFormat="1"/>
+    <w:lsdException w:name="heading 3" w:uiPriority="9" w:qFormat="1"/>
+    <w:lsdException w:name="heading 4" w:uiPriority="9" w:qFormat="1"/>
+    <w:lsdException w:name="heading 5" w:uiPriority="9" w:qFormat="1"/>
+    <w:lsdException w:name="heading 6" w:uiPriority="9" w:qFormat="1"/>
+    <w:lsdException w:name="heading 7" w:uiPriority="9" w:qFormat="1"/>
+    <w:lsdException w:name="heading 8" w:uiPriority="9" w:qFormat="1"/>
+    <w:lsdException w:name="heading 9" w:uiPriority="9" w:qFormat="1"/>
+    <w:lsdException w:name="toc 1" w:uiPriority="39"/>
+    <w:lsdException w:name="toc 2" w:uiPriority="39"/>
+    <w:lsdException w:name="toc 3" w:uiPriority="39"/>
+    <w:lsdException w:name="toc 4" w:uiPriority="39"/>
+    <w:lsdException w:name="toc 5" w:uiPriority="39"/>
+    <w:lsdException w:name="toc 6" w:uiPriority="39"/>
+    <w:lsdException w:name="toc 7" w:uiPriority="39"/>
+    <w:lsdException w:name="toc 8" w:uiPriority="39"/>
+    <w:lsdException w:name="toc 9" w:uiPriority="39"/>
+    <w:lsdException w:name="caption" w:uiPriority="35" w:qFormat="1"/>
+    <w:lsdException w:name="Title" w:semiHidden="0" w:uiPriority="10" w:unhideWhenUsed="0" w:qFormat="1"/>
+    <w:lsdException w:name="Default Paragraph Font" w:uiPriority="1"/>
+    <w:lsdException w:name="Subtitle" w:semiHidden="0" w:uiPriority="11" w:unhideWhenUsed="0" w:qFormat="1"/>
+    <w:lsdException w:name="Strong" w:semiHidden="0" w:uiPriority="22" w:unhideWhenUsed="0" w:qFormat="1"/>
+    <w:lsdException w:name="Emphasis" w:semiHidden="0" w:uiPriority="20" w:unhideWhenUsed="0" w:qFormat="1"/>
+    <w:lsdException w:name="Table Grid" w:semiHidden="0" w:uiPriority="59" w:unhideWhenUsed="0"/>
+    <w:lsdException w:name="Placeholder Text" w:unhideWhenUsed="0"/>
+    <w:lsdException w:name="No Spacing" w:semiHidden="0" w:uiPriority="1" w:unhideWhenUsed="0" w:qFormat="1"/>
+    <w:lsdException w:name="Light Shading" w:semiHidden="0" w:uiPriority="60" w:unhideWhenUsed="0"/>
+    <w:lsdException w:name="Light List" w:semiHidden="0" w:uiPriority="61" w:unhideWhenUsed="0"/>
+    <w:lsdException w:name="Light Grid" w:semiHidden="0" w:uiPriority="62" w:unhideWhenUsed="0"/>
+    <w:lsdException w:name="Medium Shading 1" w:semiHidden="0" w:uiPriority="63" w:unhideWhenUsed="0"/>
+    <w:lsdException w:name="Medium Shading 2" w:semiHidden="0" w:uiPriority="64" w:unhideWhenUsed="0"/>
+    <w:lsdException w:name="Medium List 1" w:semiHidden="0" w:uiPriority="65" w:unhideWhenUsed="0"/>
+    <w:lsdException w:name="Medium List 2" w:semiHidden="0" w:uiPriority="66" w:unhideWhenUsed="0"/>
+    <w:lsdException w:name="Medium Grid 1" w:semiHidden="0" w:uiPriority="67" w:unhideWhenUsed="0"/>
+    <w:lsdException w:name="Medium Grid 2" w:semiHidden="0" w:uiPriority="68" w:unhideWhenUsed="0"/>
+    <w:lsdException w:name="Medium Grid 3" w:semiHidden="0" w:uiPriority="69" w:unhideWhenUsed="0"/>
+    <w:lsdException w:name="Dark List" w:semiHidden="0" w:uiPriority="70" w:unhideWhenUsed="0"/>
+    <w:lsdException w:name="Colorful Shading" w:semiHidden="0" w:uiPriority="71" w:unhideWhenUsed="0"/>
+    <w:lsdException w:name="Colorful List" w:semiHidden="0" w:uiPriority="72" w:unhideWhenUsed="0"/>
+    <w:lsdException w:name="Colorful Grid" w:semiHidden="0" w:uiPriority="73" w:unhideWhenUsed="0"/>
+    <w:lsdException w:name="Light Shading Accent 1" w:semiHidden="0" w:uiPriority="60" w:unhideWhenUsed="0"/>
+    <w:lsdException w:name="Light List Accent 1" w:semiHidden="0" w:uiPriority="61" w:unhideWhenUsed="0"/>
+    <w:lsdException w:name="Light Grid Accent 1" w:semiHidden="0" w:uiPriority="62" w:unhideWhenUsed="0"/>
+    <w:lsdException w:name="Medium Shading 1 Accent 1" w:semiHidden="0" w:uiPriority="63" w:unhideWhenUsed="0"/>
+    <w:lsdException w:name="Medium Shading 2 Accent 1" w:semiHidden="0" w:uiPriority="64" w:unhideWhenUsed="0"/>
+    <w:lsdException w:name="Medium List 1 Accent 1" w:semiHidden="0" w:uiPriority="65" w:unhideWhenUsed="0"/>
+    <w:lsdException w:name="Revision" w:unhideWhenUsed="0"/>
+    <w:lsdException w:name="List Paragraph" w:semiHidden="0" w:uiPriority="34" w:unhideWhenUsed="0" w:qFormat="1"/>
+    <w:lsdException w:name="Quote" w:semiHidden="0" w:uiPriority="29" w:unhideWhenUsed="0" w:qFormat="1"/>
+    <w:lsdException w:name="Intense Quote" w:semiHidden="0" w:uiPriority="30" w:unhideWhenUsed="0" w:qFormat="1"/>
+    <w:lsdException w:name="Medium List 2 Accent 1" w:semiHidden="0" w:uiPriority="66" w:unhideWhenUsed="0"/>
+    <w:lsdException w:name="Medium Grid 1 Accent 1" w:semiHidden="0" w:uiPriority="67" w:unhideWhenUsed="0"/>
+    <w:lsdException w:name="Medium Grid 2 Accent 1" w:semiHidden="0" w:uiPriority="68" w:unhideWhenUsed="0"/>
+    <w:lsdException w:name="Medium Grid 3 Accent 1" w:semiHidden="0" w:uiPriority="69" w:unhideWhenUsed="0"/>
+    <w:lsdException w:name="Dark List Accent 1" w:semiHidden="0" w:uiPriority="70" w:unhideWhenUsed="0"/>
+    <w:lsdException w:name="Colorful Shading Accent 1" w:semiHidden="0" w:uiPriority="71" w:unhideWhenUsed="0"/>
+    <w:lsdException w:name="Colorful List Accent 1" w:semiHidden="0" w:uiPriority="72" w:unhideWhenUsed="0"/>
+    <w:lsdException w:name="Colorful Grid Accent 1" w:semiHidden="0" w:uiPriority="73" w:unhideWhenUsed="0"/>
+    <w:lsdException w:name="Light Shading Accent 2" w:semiHidden="0" w:uiPriority="60" w:unhideWhenUsed="0"/>
+    <w:lsdException w:name="Light List Accent 2" w:semiHidden="0" w:uiPriority="61" w:unhideWhenUsed="0"/>
+    <w:lsdException w:name="Light Grid Accent 2" w:semiHidden="0" w:uiPriority="62" w:unhideWhenUsed="0"/>
+    <w:lsdException w:name="Medium Shading 1 Accent 2" w:semiHidden="0" w:uiPriority="63" w:unhideWhenUsed="0"/>
+    <w:lsdException w:name="Medium Shading 2 Accent 2" w:semiHidden="0" w:uiPriority="64" w:unhideWhenUsed="0"/>
+    <w:lsdException w:name="Medium List 1 Accent 2" w:semiHidden="0" w:uiPriority="65" w:unhideWhenUsed="0"/>
+    <w:lsdException w:name="Medium List 2 Accent 2" w:semiHidden="0" w:uiPriority="66" w:unhideWhenUsed="0"/>
+    <w:lsdException w:name="Medium Grid 1 Accent 2" w:semiHidden="0" w:uiPriority="67" w:unhideWhenUsed="0"/>
+    <w:lsdException w:name="Medium Grid 2 Accent 2" w:semiHidden="0" w:uiPriority="68" w:unhideWhenUsed="0"/>
+    <w:lsdException w:name="Medium Grid 3 Accent 2" w:semiHidden="0" w:uiPriority="69" w:unhideWhenUsed="0"/>
+    <w:lsdException w:name="Dark List Accent 2" w:semiHidden="0" w:uiPriority="70" w:unhideWhenUsed="0"/>
+    <w:lsdException w:name="Colorful Shading Accent 2" w:semiHidden="0" w:uiPriority="71" w:unhideWhenUsed="0"/>
+    <w:lsdException w:name="Colorful List Accent 2" w:semiHidden="0" w:uiPriority="72" w:unhideWhenUsed="0"/>
+    <w:lsdException w:name="Colorful Grid Accent 2" w:semiHidden="0" w:uiPriority="73" w:unhideWhenUsed="0"/>
+    <w:lsdException w:name="Light Shading Accent 3" w:semiHidden="0" w:uiPriority="60" w:unhideWhenUsed="0"/>
+    <w:lsdException w:name="Light List Accent 3" w:semiHidden="0" w:uiPriority="61" w:unhideWhenUsed="0"/>
+    <w:lsdException w:name="Light Grid Accent 3" w:semiHidden="0" w:uiPriority="62" w:unhideWhenUsed="0"/>
+    <w:lsdException w:name="Medium Shading 1 Accent 3" w:semiHidden="0" w:uiPriority="63" w:unhideWhenUsed="0"/>
+    <w:lsdException w:name="Medium Shading 2 Accent 3" w:semiHidden="0" w:uiPriority="64" w:unhideWhenUsed="0"/>
+    <w:lsdException w:name="Medium List 1 Accent 3" w:semiHidden="0" w:uiPriority="65" w:unhideWhenUsed="0"/>
+    <w:lsdException w:name="Medium List 2 Accent 3" w:semiHidden="0" w:uiPriority="66" w:unhideWhenUsed="0"/>
+    <w:lsdException w:name="Medium Grid 1 Accent 3" w:semiHidden="0" w:uiPriority="67" w:unhideWhenUsed="0"/>
+    <w:lsdException w:name="Medium Grid 2 Accent 3" w:semiHidden="0" w:uiPriority="68" w:unhideWhenUsed="0"/>
+    <w:lsdException w:name="Medium Grid 3 Accent 3" w:semiHidden="0" w:uiPriority="69" w:unhideWhenUsed="0"/>
+    <w:lsdException w:name="Dark List Accent 3" w:semiHidden="0" w:uiPriority="70" w:unhideWhenUsed="0"/>
+    <w:lsdException w:name="Colorful Shading Accent 3" w:semiHidden="0" w:uiPriority="71" w:unhideWhenUsed="0"/>
+    <w:lsdException w:name="Colorful List Accent 3" w:semiHidden="0" w:uiPriority="72" w:unhideWhenUsed="0"/>
+    <w:lsdException w:name="Colorful Grid Accent 3" w:semiHidden="0" w:uiPriority="73" w:unhideWhenUsed="0"/>
+    <w:lsdException w:name="Light Shading Accent 4" w:semiHidden="0" w:uiPriority="60" w:unhideWhenUsed="0"/>
+    <w:lsdException w:name="Light List Accent 4" w:semiHidden="0" w:uiPriority="61" w:unhideWhenUsed="0"/>
+    <w:lsdException w:name="Light Grid Accent 4" w:semiHidden="0" w:uiPriority="62" w:unhideWhenUsed="0"/>
+    <w:lsdException w:name="Medium Shading 1 Accent 4" w:semiHidden="0" w:uiPriority="63" w:unhideWhenUsed="0"/>
+    <w:lsdException w:name="Medium Shading 2 Accent 4" w:semiHidden="0" w:uiPriority="64" w:unhideWhenUsed="0"/>
+    <w:lsdException w:name="Medium List 1 Accent 4" w:semiHidden="0" w:uiPriority="65" w:unhideWhenUsed="0"/>
+    <w:lsdException w:name="Medium List 2 Accent 4" w:semiHidden="0" w:uiPriority="66" w:unhideWhenUsed="0"/>
+    <w:lsdException w:name="Medium Grid 1 Accent 4" w:semiHidden="0" w:uiPriority="67" w:unhideWhenUsed="0"/>
+    <w:lsdException w:name="Medium Grid 2 Accent 4" w:semiHidden="0" w:uiPriority="68" w:unhideWhenUsed="0"/>
+    <w:lsdException w:name="Medium Grid 3 Accent 4" w:semiHidden="0" w:uiPriority="69" w:unhideWhenUsed="0"/>
+    <w:lsdException w:name="Dark List Accent 4" w:semiHidden="0" w:uiPriority="70" w:unhideWhenUsed="0"/>
+    <w:lsdException w:name="Colorful Shading Accent 4" w:semiHidden="0" w:uiPriority="71" w:unhideWhenUsed="0"/>
+    <w:lsdException w:name="Colorful List Accent 4" w:semiHidden="0" w:uiPriority="72" w:unhideWhenUsed="0"/>
+    <w:lsdException w:name="Colorful Grid Accent 4" w:semiHidden="0" w:uiPriority="73" w:unhideWhenUsed="0"/>
+    <w:lsdException w:name="Light Shading Accent 5" w:semiHidden="0" w:uiPriority="60" w:unhideWhenUsed="0"/>
+    <w:lsdException w:name="Light List Accent 5" w:semiHidden="0" w:uiPriority="61" w:unhideWhenUsed="0"/>
+    <w:lsdException w:name="Light Grid Accent 5" w:semiHidden="0" w:uiPriority="62" w:unhideWhenUsed="0"/>
+    <w:lsdException w:name="Medium Shading 1 Accent 5" w:semiHidden="0" w:uiPriority="63" w:unhideWhenUsed="0"/>
+    <w:lsdException w:name="Medium Shading 2 Accent 5" w:semiHidden="0" w:uiPriority="64" w:unhideWhenUsed="0"/>
+    <w:lsdException w:name="Medium List 1 Accent 5" w:semiHidden="0" w:uiPriority="65" w:unhideWhenUsed="0"/>
+    <w:lsdException w:name="Medium List 2 Accent 5" w:semiHidden="0" w:uiPriority="66" w:unhideWhenUsed="0"/>
+    <w:lsdException w:name="Medium Grid 1 Accent 5" w:semiHidden="0" w:uiPriority="67" w:unhideWhenUsed="0"/>
+    <w:lsdException w:name="Medium Grid 2 Accent 5" w:semiHidden="0" w:uiPriority="68" w:unhideWhenUsed="0"/>
+    <w:lsdException w:name="Medium Grid 3 Accent 5" w:semiHidden="0" w:uiPriority="69" w:unhideWhenUsed="0"/>
+    <w:lsdException w:name="Dark List Accent 5" w:semiHidden="0" w:uiPriority="70" w:unhideWhenUsed="0"/>
+    <w:lsdException w:name="Colorful Shading Accent 5" w:semiHidden="0" w:uiPriority="71" w:unhideWhenUsed="0"/>
+    <w:lsdException w:name="Colorful List Accent 5" w:semiHidden="0" w:uiPriority="72" w:unhideWhenUsed="0"/>
+    <w:lsdException w:name="Colorful Grid Accent 5" w:semiHidden="0" w:uiPriority="73" w:unhideWhenUsed="0"/>
+    <w:lsdException w:name="Light Shading Accent 6" w:semiHidden="0" w:uiPriority="60" w:unhideWhenUsed="0"/>
+    <w:lsdException w:name="Light List Accent 6" w:semiHidden="0" w:uiPriority="61" w:unhideWhenUsed="0"/>
+    <w:lsdException w:name="Light Grid Accent 6" w:semiHidden="0" w:uiPriority="62" w:unhideWhenUsed="0"/>
+    <w:lsdException w:name="Medium Shading 1 Accent 6" w:semiHidden="0" w:uiPriority="63" w:unhideWhenUsed="0"/>
+    <w:lsdException w:name="Medium Shading 2 Accent 6" w:semiHidden="0" w:uiPriority="64" w:unhideWhenUsed="0"/>
+    <w:lsdException w:name="Medium List 1 Accent 6" w:semiHidden="0" w:uiPriority="65" w:unhideWhenUsed="0"/>
+    <w:lsdException w:name="Medium List 2 Accent 6" w:semiHidden="0" w:uiPriority="66" w:unhideWhenUsed="0"/>
+    <w:lsdException w:name="Medium Grid 1 Accent 6" w:semiHidden="0" w:uiPriority="67" w:unhideWhenUsed="0"/>
+    <w:lsdException w:name="Medium Grid 2 Accent 6" w:semiHidden="0" w:uiPriority="68" w:unhideWhenUsed="0"/>
+    <w:lsdException w:name="Medium Grid 3 Accent 6" w:semiHidden="0" w:uiPriority="69" w:unhideWhenUsed="0"/>
+    <w:lsdException w:name="Dark List Accent 6" w:semiHidden="0" w:uiPriority="70" w:unhideWhenUsed="0"/>
+    <w:lsdException w:name="Colorful Shading Accent 6" w:semiHidden="0" w:uiPriority="71" w:unhideWhenUsed="0"/>
+    <w:lsdException w:name="Colorful List Accent 6" w:semiHidden="0" w:uiPriority="72" w:unhideWhenUsed="0"/>
+    <w:lsdException w:name="Colorful Grid Accent 6" w:semiHidden="0" w:uiPriority="73" w:unhideWhenUsed="0"/>
+    <w:lsdException w:name="Subtle Emphasis" w:semiHidden="0" w:uiPriority="19" w:unhideWhenUsed="0" w:qFormat="1"/>
+    <w:lsdException w:name="Intense Emphasis" w:semiHidden="0" w:uiPriority="21" w:unhideWhenUsed="0" w:qFormat="1"/>
+    <w:lsdException w:name="Subtle Reference" w:semiHidden="0" w:uiPriority="31" w:unhideWhenUsed="0" w:qFormat="1"/>
+    <w:lsdException w:name="Intense Reference" w:semiHidden="0" w:uiPriority="32" w:unhideWhenUsed="0" w:qFormat="1"/>
+    <w:lsdException w:name="Book Title" w:semiHidden="0" w:uiPriority="33" w:unhideWhenUsed="0" w:qFormat="1"/>
+    <w:lsdException w:name="Bibliography" w:uiPriority="37"/>
+    <w:lsdException w:name="TOC Heading" w:uiPriority="39" w:qFormat="1"/>
+  </w:latentStyles>
+  <w:style w:type="paragraph" w:default="1" w:styleId="Normal">
+    <w:name w:val="Normal"/>
+    <w:qFormat/>
+  </w:style>
+  <w:style w:type="character" w:default="1" w:styleId="DefaultParagraphFont">
+    <w:name w:val="Default Paragraph Font"/>
+    <w:uiPriority w:val="1"/>
+    <w:semiHidden/>
+    <w:unhideWhenUsed/>
+  </w:style>
+  <w:style w:type="table" w:default="1" w:styleId="TableNormal">
+    <w:name w:val="Normal Table"/>
+    <w:uiPriority w:val="99"/>
+    <w:semiHidden/>
+    <w:unhideWhenUsed/>
+    <w:tblPr>
+      <w:tblInd w:w="0" w:type="dxa"/>
+      <w:tblCellMar>
+        <w:top w:w="0" w:type="dxa"/>
+        <w:left w:w="108" w:type="dxa"/>
+        <w:bottom w:w="0" w:type="dxa"/>
+        <w:right w:w="108" w:type="dxa"/>
+      </w:tblCellMar>
+    </w:tblPr>
+  </w:style>
+  <w:style w:type="numbering" w:default="1" w:styleId="NoList">
+    <w:name w:val="No List"/>
+    <w:uiPriority w:val="99"/>
+    <w:semiHidden/>
+    <w:unhideWhenUsed/>
   </w:style>
 </w:styles>
 </file>
